--- a/production/eb07/s05/2-page-docx/eb07-s05-0110.docx
+++ b/production/eb07/s05/2-page-docx/eb07-s05-0110.docx
@@ -4,18 +4,20 @@
   <w:body>
     <w:p>
       <w:pPr>
-        <w:pStyle w:val="Style2"/>
-        <w:keepNext w:val="0"/>
-        <w:keepLines w:val="0"/>
-        <w:widowControl w:val="0"/>
-        <w:shd w:val="clear" w:color="auto" w:fill="auto"/>
-        <w:bidi w:val="0"/>
-        <w:spacing w:before="0" w:after="0" w:line="199" w:lineRule="auto"/>
-        <w:ind w:left="0" w:right="0" w:firstLine="0"/>
-        <w:jc w:val="both"/>
-      </w:pPr>
-      <w:r>
-        <w:rPr>
+        <w:pStyle w:val="Style3"/>
+        <w:keepNext w:val="0"/>
+        <w:keepLines w:val="0"/>
+        <w:widowControl w:val="0"/>
+        <w:shd w:val="clear" w:color="auto" w:fill="auto"/>
+        <w:bidi w:val="0"/>
+        <w:spacing w:line="199" w:lineRule="auto"/>
+        <w:ind w:left="0" w:firstLine="0"/>
+        <w:jc w:val="left"/>
+      </w:pPr>
+      <w:r>
+        <w:rPr>
+          <w:rFonts w:ascii="Times New Roman" w:eastAsia="Times New Roman" w:hAnsi="Times New Roman" w:cs="Times New Roman"/>
+          <w:color w:val="000000"/>
           <w:spacing w:val="0"/>
           <w:w w:val="100"/>
           <w:position w:val="0"/>
@@ -26,6 +28,8 @@
       </w:r>
       <w:r>
         <w:rPr>
+          <w:rFonts w:ascii="Times New Roman" w:eastAsia="Times New Roman" w:hAnsi="Times New Roman" w:cs="Times New Roman"/>
+          <w:color w:val="000000"/>
           <w:spacing w:val="0"/>
           <w:w w:val="100"/>
           <w:position w:val="0"/>
@@ -36,6 +40,8 @@
       </w:r>
       <w:r>
         <w:rPr>
+          <w:rFonts w:ascii="Times New Roman" w:eastAsia="Times New Roman" w:hAnsi="Times New Roman" w:cs="Times New Roman"/>
+          <w:color w:val="000000"/>
           <w:spacing w:val="0"/>
           <w:w w:val="100"/>
           <w:position w:val="0"/>
@@ -46,6 +52,8 @@
       </w:r>
       <w:r>
         <w:rPr>
+          <w:rFonts w:ascii="Times New Roman" w:eastAsia="Times New Roman" w:hAnsi="Times New Roman" w:cs="Times New Roman"/>
+          <w:color w:val="000000"/>
           <w:spacing w:val="0"/>
           <w:w w:val="100"/>
           <w:position w:val="0"/>
@@ -56,6 +64,8 @@
       </w:r>
       <w:r>
         <w:rPr>
+          <w:rFonts w:ascii="Times New Roman" w:eastAsia="Times New Roman" w:hAnsi="Times New Roman" w:cs="Times New Roman"/>
+          <w:color w:val="000000"/>
           <w:spacing w:val="0"/>
           <w:w w:val="100"/>
           <w:position w:val="0"/>
@@ -67,18 +77,20 @@
     </w:p>
     <w:p>
       <w:pPr>
-        <w:pStyle w:val="Style2"/>
-        <w:keepNext w:val="0"/>
-        <w:keepLines w:val="0"/>
-        <w:widowControl w:val="0"/>
-        <w:shd w:val="clear" w:color="auto" w:fill="auto"/>
-        <w:bidi w:val="0"/>
-        <w:spacing w:before="0" w:after="0" w:line="199" w:lineRule="auto"/>
-        <w:ind w:left="0" w:right="0"/>
-        <w:jc w:val="both"/>
-      </w:pPr>
-      <w:r>
-        <w:rPr>
+        <w:pStyle w:val="Style3"/>
+        <w:keepNext w:val="0"/>
+        <w:keepLines w:val="0"/>
+        <w:widowControl w:val="0"/>
+        <w:shd w:val="clear" w:color="auto" w:fill="auto"/>
+        <w:bidi w:val="0"/>
+        <w:spacing w:line="199" w:lineRule="auto"/>
+        <w:ind w:left="0" w:firstLine="360"/>
+        <w:jc w:val="left"/>
+      </w:pPr>
+      <w:r>
+        <w:rPr>
+          <w:rFonts w:ascii="Times New Roman" w:eastAsia="Times New Roman" w:hAnsi="Times New Roman" w:cs="Times New Roman"/>
+          <w:color w:val="000000"/>
           <w:spacing w:val="0"/>
           <w:w w:val="100"/>
           <w:position w:val="0"/>
@@ -90,18 +102,20 @@
     </w:p>
     <w:p>
       <w:pPr>
-        <w:pStyle w:val="Style2"/>
-        <w:keepNext w:val="0"/>
-        <w:keepLines w:val="0"/>
-        <w:widowControl w:val="0"/>
-        <w:shd w:val="clear" w:color="auto" w:fill="auto"/>
-        <w:bidi w:val="0"/>
-        <w:spacing w:before="0" w:after="0" w:line="199" w:lineRule="auto"/>
-        <w:ind w:left="0" w:right="0"/>
-        <w:jc w:val="both"/>
-      </w:pPr>
-      <w:r>
-        <w:rPr>
+        <w:pStyle w:val="Style3"/>
+        <w:keepNext w:val="0"/>
+        <w:keepLines w:val="0"/>
+        <w:widowControl w:val="0"/>
+        <w:shd w:val="clear" w:color="auto" w:fill="auto"/>
+        <w:bidi w:val="0"/>
+        <w:spacing w:line="199" w:lineRule="auto"/>
+        <w:ind w:left="0" w:firstLine="360"/>
+        <w:jc w:val="left"/>
+      </w:pPr>
+      <w:r>
+        <w:rPr>
+          <w:rFonts w:ascii="Times New Roman" w:eastAsia="Times New Roman" w:hAnsi="Times New Roman" w:cs="Times New Roman"/>
+          <w:color w:val="000000"/>
           <w:spacing w:val="0"/>
           <w:w w:val="100"/>
           <w:position w:val="0"/>
@@ -112,7 +126,9 @@
       </w:r>
       <w:r>
         <w:rPr>
+          <w:rFonts w:ascii="Times New Roman" w:eastAsia="Times New Roman" w:hAnsi="Times New Roman" w:cs="Times New Roman"/>
           <w:smallCaps/>
+          <w:color w:val="000000"/>
           <w:spacing w:val="0"/>
           <w:w w:val="100"/>
           <w:position w:val="0"/>
@@ -123,6 +139,8 @@
       </w:r>
       <w:r>
         <w:rPr>
+          <w:rFonts w:ascii="Times New Roman" w:eastAsia="Times New Roman" w:hAnsi="Times New Roman" w:cs="Times New Roman"/>
+          <w:color w:val="000000"/>
           <w:spacing w:val="0"/>
           <w:w w:val="100"/>
           <w:position w:val="0"/>
@@ -133,6 +151,8 @@
       </w:r>
       <w:r>
         <w:rPr>
+          <w:rFonts w:ascii="Times New Roman" w:eastAsia="Times New Roman" w:hAnsi="Times New Roman" w:cs="Times New Roman"/>
+          <w:color w:val="000000"/>
           <w:spacing w:val="0"/>
           <w:w w:val="100"/>
           <w:position w:val="0"/>
@@ -143,6 +163,8 @@
       </w:r>
       <w:r>
         <w:rPr>
+          <w:rFonts w:ascii="Times New Roman" w:eastAsia="Times New Roman" w:hAnsi="Times New Roman" w:cs="Times New Roman"/>
+          <w:color w:val="000000"/>
           <w:spacing w:val="0"/>
           <w:w w:val="100"/>
           <w:position w:val="0"/>
@@ -153,6 +175,8 @@
       </w:r>
       <w:r>
         <w:rPr>
+          <w:rFonts w:ascii="Times New Roman" w:eastAsia="Times New Roman" w:hAnsi="Times New Roman" w:cs="Times New Roman"/>
+          <w:color w:val="000000"/>
           <w:spacing w:val="0"/>
           <w:w w:val="100"/>
           <w:position w:val="0"/>
@@ -163,6 +187,8 @@
       </w:r>
       <w:r>
         <w:rPr>
+          <w:rFonts w:ascii="Times New Roman" w:eastAsia="Times New Roman" w:hAnsi="Times New Roman" w:cs="Times New Roman"/>
+          <w:color w:val="000000"/>
           <w:spacing w:val="0"/>
           <w:w w:val="100"/>
           <w:position w:val="0"/>
@@ -173,6 +199,8 @@
       </w:r>
       <w:r>
         <w:rPr>
+          <w:rFonts w:ascii="Times New Roman" w:eastAsia="Times New Roman" w:hAnsi="Times New Roman" w:cs="Times New Roman"/>
+          <w:color w:val="000000"/>
           <w:spacing w:val="0"/>
           <w:w w:val="100"/>
           <w:position w:val="0"/>
@@ -183,6 +211,8 @@
       </w:r>
       <w:r>
         <w:rPr>
+          <w:rFonts w:ascii="Times New Roman" w:eastAsia="Times New Roman" w:hAnsi="Times New Roman" w:cs="Times New Roman"/>
+          <w:color w:val="000000"/>
           <w:spacing w:val="0"/>
           <w:w w:val="100"/>
           <w:position w:val="0"/>
@@ -193,6 +223,8 @@
       </w:r>
       <w:r>
         <w:rPr>
+          <w:rFonts w:ascii="Times New Roman" w:eastAsia="Times New Roman" w:hAnsi="Times New Roman" w:cs="Times New Roman"/>
+          <w:color w:val="000000"/>
           <w:spacing w:val="0"/>
           <w:w w:val="100"/>
           <w:position w:val="0"/>
@@ -203,6 +235,8 @@
       </w:r>
       <w:r>
         <w:rPr>
+          <w:rFonts w:ascii="Times New Roman" w:eastAsia="Times New Roman" w:hAnsi="Times New Roman" w:cs="Times New Roman"/>
+          <w:color w:val="000000"/>
           <w:spacing w:val="0"/>
           <w:w w:val="100"/>
           <w:position w:val="0"/>
@@ -223,6 +257,8 @@
       </w:r>
       <w:r>
         <w:rPr>
+          <w:rFonts w:ascii="Times New Roman" w:eastAsia="Times New Roman" w:hAnsi="Times New Roman" w:cs="Times New Roman"/>
+          <w:color w:val="000000"/>
           <w:spacing w:val="0"/>
           <w:w w:val="100"/>
           <w:position w:val="0"/>
@@ -233,6 +269,8 @@
       </w:r>
       <w:r>
         <w:rPr>
+          <w:rFonts w:ascii="Times New Roman" w:eastAsia="Times New Roman" w:hAnsi="Times New Roman" w:cs="Times New Roman"/>
+          <w:color w:val="000000"/>
           <w:spacing w:val="0"/>
           <w:w w:val="100"/>
           <w:position w:val="0"/>
@@ -243,6 +281,8 @@
       </w:r>
       <w:r>
         <w:rPr>
+          <w:rFonts w:ascii="Times New Roman" w:eastAsia="Times New Roman" w:hAnsi="Times New Roman" w:cs="Times New Roman"/>
+          <w:color w:val="000000"/>
           <w:spacing w:val="0"/>
           <w:w w:val="100"/>
           <w:position w:val="0"/>
@@ -253,6 +293,8 @@
       </w:r>
       <w:r>
         <w:rPr>
+          <w:rFonts w:ascii="Times New Roman" w:eastAsia="Times New Roman" w:hAnsi="Times New Roman" w:cs="Times New Roman"/>
+          <w:color w:val="000000"/>
           <w:spacing w:val="0"/>
           <w:w w:val="100"/>
           <w:position w:val="0"/>
@@ -263,6 +305,8 @@
       </w:r>
       <w:r>
         <w:rPr>
+          <w:rFonts w:ascii="Times New Roman" w:eastAsia="Times New Roman" w:hAnsi="Times New Roman" w:cs="Times New Roman"/>
+          <w:color w:val="000000"/>
           <w:spacing w:val="0"/>
           <w:w w:val="100"/>
           <w:position w:val="0"/>
@@ -273,6 +317,8 @@
       </w:r>
       <w:r>
         <w:rPr>
+          <w:rFonts w:ascii="Times New Roman" w:eastAsia="Times New Roman" w:hAnsi="Times New Roman" w:cs="Times New Roman"/>
+          <w:color w:val="000000"/>
           <w:spacing w:val="0"/>
           <w:w w:val="100"/>
           <w:position w:val="0"/>
@@ -283,6 +329,8 @@
       </w:r>
       <w:r>
         <w:rPr>
+          <w:rFonts w:ascii="Times New Roman" w:eastAsia="Times New Roman" w:hAnsi="Times New Roman" w:cs="Times New Roman"/>
+          <w:color w:val="000000"/>
           <w:spacing w:val="0"/>
           <w:w w:val="100"/>
           <w:position w:val="0"/>
@@ -295,6 +343,8 @@
       </w:r>
       <w:r>
         <w:rPr>
+          <w:rFonts w:ascii="Times New Roman" w:eastAsia="Times New Roman" w:hAnsi="Times New Roman" w:cs="Times New Roman"/>
+          <w:color w:val="000000"/>
           <w:spacing w:val="0"/>
           <w:w w:val="100"/>
           <w:position w:val="0"/>
@@ -305,6 +355,8 @@
       </w:r>
       <w:r>
         <w:rPr>
+          <w:rFonts w:ascii="Times New Roman" w:eastAsia="Times New Roman" w:hAnsi="Times New Roman" w:cs="Times New Roman"/>
+          <w:color w:val="000000"/>
           <w:spacing w:val="0"/>
           <w:w w:val="100"/>
           <w:position w:val="0"/>
@@ -315,6 +367,8 @@
       </w:r>
       <w:r>
         <w:rPr>
+          <w:rFonts w:ascii="Times New Roman" w:eastAsia="Times New Roman" w:hAnsi="Times New Roman" w:cs="Times New Roman"/>
+          <w:color w:val="000000"/>
           <w:spacing w:val="0"/>
           <w:w w:val="100"/>
           <w:position w:val="0"/>
@@ -325,6 +379,8 @@
       </w:r>
       <w:r>
         <w:rPr>
+          <w:rFonts w:ascii="Times New Roman" w:eastAsia="Times New Roman" w:hAnsi="Times New Roman" w:cs="Times New Roman"/>
+          <w:color w:val="000000"/>
           <w:spacing w:val="0"/>
           <w:w w:val="100"/>
           <w:position w:val="0"/>
@@ -335,6 +391,8 @@
       </w:r>
       <w:r>
         <w:rPr>
+          <w:rFonts w:ascii="Times New Roman" w:eastAsia="Times New Roman" w:hAnsi="Times New Roman" w:cs="Times New Roman"/>
+          <w:color w:val="000000"/>
           <w:spacing w:val="0"/>
           <w:w w:val="100"/>
           <w:position w:val="0"/>
@@ -345,6 +403,8 @@
       </w:r>
       <w:r>
         <w:rPr>
+          <w:rFonts w:ascii="Times New Roman" w:eastAsia="Times New Roman" w:hAnsi="Times New Roman" w:cs="Times New Roman"/>
+          <w:color w:val="000000"/>
           <w:spacing w:val="0"/>
           <w:w w:val="100"/>
           <w:position w:val="0"/>
@@ -355,6 +415,8 @@
       </w:r>
       <w:r>
         <w:rPr>
+          <w:rFonts w:ascii="Times New Roman" w:eastAsia="Times New Roman" w:hAnsi="Times New Roman" w:cs="Times New Roman"/>
+          <w:color w:val="000000"/>
           <w:spacing w:val="0"/>
           <w:w w:val="100"/>
           <w:position w:val="0"/>
@@ -366,18 +428,20 @@
     </w:p>
     <w:p>
       <w:pPr>
-        <w:pStyle w:val="Style2"/>
-        <w:keepNext w:val="0"/>
-        <w:keepLines w:val="0"/>
-        <w:widowControl w:val="0"/>
-        <w:shd w:val="clear" w:color="auto" w:fill="auto"/>
-        <w:bidi w:val="0"/>
-        <w:spacing w:before="0" w:after="0" w:line="199" w:lineRule="auto"/>
-        <w:ind w:left="0" w:right="0"/>
-        <w:jc w:val="both"/>
-      </w:pPr>
-      <w:r>
-        <w:rPr>
+        <w:pStyle w:val="Style3"/>
+        <w:keepNext w:val="0"/>
+        <w:keepLines w:val="0"/>
+        <w:widowControl w:val="0"/>
+        <w:shd w:val="clear" w:color="auto" w:fill="auto"/>
+        <w:bidi w:val="0"/>
+        <w:spacing w:line="199" w:lineRule="auto"/>
+        <w:ind w:left="0" w:firstLine="360"/>
+        <w:jc w:val="left"/>
+      </w:pPr>
+      <w:r>
+        <w:rPr>
+          <w:rFonts w:ascii="Times New Roman" w:eastAsia="Times New Roman" w:hAnsi="Times New Roman" w:cs="Times New Roman"/>
+          <w:color w:val="000000"/>
           <w:spacing w:val="0"/>
           <w:w w:val="100"/>
           <w:position w:val="0"/>
@@ -389,18 +453,20 @@
     </w:p>
     <w:p>
       <w:pPr>
-        <w:pStyle w:val="Style2"/>
-        <w:keepNext w:val="0"/>
-        <w:keepLines w:val="0"/>
-        <w:widowControl w:val="0"/>
-        <w:shd w:val="clear" w:color="auto" w:fill="auto"/>
-        <w:bidi w:val="0"/>
-        <w:spacing w:before="0" w:after="0" w:line="199" w:lineRule="auto"/>
-        <w:ind w:left="0" w:right="0"/>
-        <w:jc w:val="both"/>
-      </w:pPr>
-      <w:r>
-        <w:rPr>
+        <w:pStyle w:val="Style3"/>
+        <w:keepNext w:val="0"/>
+        <w:keepLines w:val="0"/>
+        <w:widowControl w:val="0"/>
+        <w:shd w:val="clear" w:color="auto" w:fill="auto"/>
+        <w:bidi w:val="0"/>
+        <w:spacing w:line="199" w:lineRule="auto"/>
+        <w:ind w:left="0" w:firstLine="360"/>
+        <w:jc w:val="left"/>
+      </w:pPr>
+      <w:r>
+        <w:rPr>
+          <w:rFonts w:ascii="Times New Roman" w:eastAsia="Times New Roman" w:hAnsi="Times New Roman" w:cs="Times New Roman"/>
+          <w:color w:val="000000"/>
           <w:spacing w:val="0"/>
           <w:w w:val="100"/>
           <w:position w:val="0"/>
@@ -414,18 +480,20 @@
     </w:p>
     <w:p>
       <w:pPr>
-        <w:pStyle w:val="Style2"/>
-        <w:keepNext w:val="0"/>
-        <w:keepLines w:val="0"/>
-        <w:widowControl w:val="0"/>
-        <w:shd w:val="clear" w:color="auto" w:fill="auto"/>
-        <w:bidi w:val="0"/>
-        <w:spacing w:before="0" w:after="0" w:line="199" w:lineRule="auto"/>
-        <w:ind w:left="0" w:right="0"/>
-        <w:jc w:val="both"/>
-      </w:pPr>
-      <w:r>
-        <w:rPr>
+        <w:pStyle w:val="Style3"/>
+        <w:keepNext w:val="0"/>
+        <w:keepLines w:val="0"/>
+        <w:widowControl w:val="0"/>
+        <w:shd w:val="clear" w:color="auto" w:fill="auto"/>
+        <w:bidi w:val="0"/>
+        <w:spacing w:line="199" w:lineRule="auto"/>
+        <w:ind w:left="0" w:firstLine="360"/>
+        <w:jc w:val="left"/>
+      </w:pPr>
+      <w:r>
+        <w:rPr>
+          <w:rFonts w:ascii="Times New Roman" w:eastAsia="Times New Roman" w:hAnsi="Times New Roman" w:cs="Times New Roman"/>
+          <w:color w:val="000000"/>
           <w:spacing w:val="0"/>
           <w:w w:val="100"/>
           <w:position w:val="0"/>
@@ -436,6 +504,8 @@
       </w:r>
       <w:r>
         <w:rPr>
+          <w:rFonts w:ascii="Times New Roman" w:eastAsia="Times New Roman" w:hAnsi="Times New Roman" w:cs="Times New Roman"/>
+          <w:color w:val="000000"/>
           <w:spacing w:val="0"/>
           <w:w w:val="100"/>
           <w:position w:val="0"/>
@@ -451,18 +521,20 @@
     </w:p>
     <w:p>
       <w:pPr>
-        <w:pStyle w:val="Style2"/>
-        <w:keepNext w:val="0"/>
-        <w:keepLines w:val="0"/>
-        <w:widowControl w:val="0"/>
-        <w:shd w:val="clear" w:color="auto" w:fill="auto"/>
-        <w:bidi w:val="0"/>
-        <w:spacing w:before="0" w:after="0" w:line="199" w:lineRule="auto"/>
-        <w:ind w:left="0" w:right="0" w:firstLine="240"/>
-        <w:jc w:val="both"/>
-      </w:pPr>
-      <w:r>
-        <w:rPr>
+        <w:pStyle w:val="Style3"/>
+        <w:keepNext w:val="0"/>
+        <w:keepLines w:val="0"/>
+        <w:widowControl w:val="0"/>
+        <w:shd w:val="clear" w:color="auto" w:fill="auto"/>
+        <w:bidi w:val="0"/>
+        <w:spacing w:line="199" w:lineRule="auto"/>
+        <w:ind w:left="0" w:firstLine="360"/>
+        <w:jc w:val="left"/>
+      </w:pPr>
+      <w:r>
+        <w:rPr>
+          <w:rFonts w:ascii="Times New Roman" w:eastAsia="Times New Roman" w:hAnsi="Times New Roman" w:cs="Times New Roman"/>
+          <w:color w:val="000000"/>
           <w:spacing w:val="0"/>
           <w:w w:val="100"/>
           <w:position w:val="0"/>
@@ -473,8 +545,10 @@
       </w:r>
       <w:r>
         <w:rPr>
+          <w:rFonts w:ascii="Times New Roman" w:eastAsia="Times New Roman" w:hAnsi="Times New Roman" w:cs="Times New Roman"/>
           <w:i/>
           <w:iCs/>
+          <w:color w:val="000000"/>
           <w:spacing w:val="0"/>
           <w:w w:val="100"/>
           <w:position w:val="0"/>
@@ -485,6 +559,8 @@
       </w:r>
       <w:r>
         <w:rPr>
+          <w:rFonts w:ascii="Times New Roman" w:eastAsia="Times New Roman" w:hAnsi="Times New Roman" w:cs="Times New Roman"/>
+          <w:color w:val="000000"/>
           <w:spacing w:val="0"/>
           <w:w w:val="100"/>
           <w:position w:val="0"/>
@@ -496,19 +572,21 @@
     </w:p>
     <w:p>
       <w:pPr>
-        <w:pStyle w:val="Style2"/>
-        <w:keepNext w:val="0"/>
-        <w:keepLines w:val="0"/>
-        <w:widowControl w:val="0"/>
-        <w:shd w:val="clear" w:color="auto" w:fill="auto"/>
-        <w:bidi w:val="0"/>
-        <w:spacing w:before="0" w:after="0" w:line="199" w:lineRule="auto"/>
-        <w:ind w:left="0" w:right="0" w:firstLine="240"/>
-        <w:jc w:val="both"/>
-      </w:pPr>
-      <w:r>
-        <w:rPr>
+        <w:pStyle w:val="Style3"/>
+        <w:keepNext w:val="0"/>
+        <w:keepLines w:val="0"/>
+        <w:widowControl w:val="0"/>
+        <w:shd w:val="clear" w:color="auto" w:fill="auto"/>
+        <w:bidi w:val="0"/>
+        <w:spacing w:line="199" w:lineRule="auto"/>
+        <w:ind w:left="0" w:firstLine="360"/>
+        <w:jc w:val="left"/>
+      </w:pPr>
+      <w:r>
+        <w:rPr>
+          <w:rFonts w:ascii="Times New Roman" w:eastAsia="Times New Roman" w:hAnsi="Times New Roman" w:cs="Times New Roman"/>
           <w:smallCaps/>
+          <w:color w:val="000000"/>
           <w:spacing w:val="0"/>
           <w:w w:val="100"/>
           <w:position w:val="0"/>
@@ -519,6 +597,8 @@
       </w:r>
       <w:r>
         <w:rPr>
+          <w:rFonts w:ascii="Times New Roman" w:eastAsia="Times New Roman" w:hAnsi="Times New Roman" w:cs="Times New Roman"/>
+          <w:color w:val="000000"/>
           <w:spacing w:val="0"/>
           <w:w w:val="100"/>
           <w:position w:val="0"/>
@@ -529,7 +609,9 @@
       </w:r>
       <w:r>
         <w:rPr>
+          <w:rFonts w:ascii="Times New Roman" w:eastAsia="Times New Roman" w:hAnsi="Times New Roman" w:cs="Times New Roman"/>
           <w:smallCaps/>
+          <w:color w:val="000000"/>
           <w:spacing w:val="0"/>
           <w:w w:val="100"/>
           <w:position w:val="0"/>
@@ -541,20 +623,22 @@
     </w:p>
     <w:p>
       <w:pPr>
-        <w:pStyle w:val="Style2"/>
-        <w:keepNext w:val="0"/>
-        <w:keepLines w:val="0"/>
-        <w:widowControl w:val="0"/>
-        <w:shd w:val="clear" w:color="auto" w:fill="auto"/>
-        <w:bidi w:val="0"/>
-        <w:spacing w:before="0" w:after="0" w:line="199" w:lineRule="auto"/>
-        <w:ind w:left="0" w:right="0" w:firstLine="240"/>
-        <w:jc w:val="both"/>
-      </w:pPr>
-      <w:r>
-        <w:rPr>
+        <w:pStyle w:val="Style3"/>
+        <w:keepNext w:val="0"/>
+        <w:keepLines w:val="0"/>
+        <w:widowControl w:val="0"/>
+        <w:shd w:val="clear" w:color="auto" w:fill="auto"/>
+        <w:bidi w:val="0"/>
+        <w:spacing w:line="199" w:lineRule="auto"/>
+        <w:ind w:left="0" w:firstLine="360"/>
+        <w:jc w:val="left"/>
+      </w:pPr>
+      <w:r>
+        <w:rPr>
+          <w:rFonts w:ascii="Times New Roman" w:eastAsia="Times New Roman" w:hAnsi="Times New Roman" w:cs="Times New Roman"/>
           <w:i/>
           <w:iCs/>
+          <w:color w:val="000000"/>
           <w:spacing w:val="0"/>
           <w:w w:val="100"/>
           <w:position w:val="0"/>
@@ -565,9 +649,11 @@
       </w:r>
       <w:r>
         <w:rPr>
+          <w:rFonts w:ascii="Times New Roman" w:eastAsia="Times New Roman" w:hAnsi="Times New Roman" w:cs="Times New Roman"/>
           <w:i/>
           <w:iCs/>
           <w:smallCaps/>
+          <w:color w:val="000000"/>
           <w:spacing w:val="0"/>
           <w:w w:val="100"/>
           <w:position w:val="0"/>
@@ -578,6 +664,8 @@
       </w:r>
       <w:r>
         <w:rPr>
+          <w:rFonts w:ascii="Times New Roman" w:eastAsia="Times New Roman" w:hAnsi="Times New Roman" w:cs="Times New Roman"/>
+          <w:color w:val="000000"/>
           <w:spacing w:val="0"/>
           <w:w w:val="100"/>
           <w:position w:val="0"/>
@@ -589,20 +677,22 @@
     </w:p>
     <w:p>
       <w:pPr>
-        <w:pStyle w:val="Style2"/>
-        <w:keepNext w:val="0"/>
-        <w:keepLines w:val="0"/>
-        <w:widowControl w:val="0"/>
-        <w:shd w:val="clear" w:color="auto" w:fill="auto"/>
-        <w:bidi w:val="0"/>
-        <w:spacing w:before="0" w:after="0" w:line="199" w:lineRule="auto"/>
-        <w:ind w:left="0" w:right="0" w:firstLine="240"/>
-        <w:jc w:val="both"/>
-      </w:pPr>
-      <w:r>
-        <w:rPr>
+        <w:pStyle w:val="Style3"/>
+        <w:keepNext w:val="0"/>
+        <w:keepLines w:val="0"/>
+        <w:widowControl w:val="0"/>
+        <w:shd w:val="clear" w:color="auto" w:fill="auto"/>
+        <w:bidi w:val="0"/>
+        <w:spacing w:line="199" w:lineRule="auto"/>
+        <w:ind w:left="0" w:firstLine="360"/>
+        <w:jc w:val="left"/>
+      </w:pPr>
+      <w:r>
+        <w:rPr>
+          <w:rFonts w:ascii="Times New Roman" w:eastAsia="Times New Roman" w:hAnsi="Times New Roman" w:cs="Times New Roman"/>
           <w:i/>
           <w:iCs/>
+          <w:color w:val="000000"/>
           <w:spacing w:val="0"/>
           <w:w w:val="100"/>
           <w:position w:val="0"/>
@@ -613,9 +703,11 @@
       </w:r>
       <w:r>
         <w:rPr>
+          <w:rFonts w:ascii="Times New Roman" w:eastAsia="Times New Roman" w:hAnsi="Times New Roman" w:cs="Times New Roman"/>
           <w:i/>
           <w:iCs/>
           <w:smallCaps/>
+          <w:color w:val="000000"/>
           <w:spacing w:val="0"/>
           <w:w w:val="100"/>
           <w:position w:val="0"/>
@@ -626,6 +718,8 @@
       </w:r>
       <w:r>
         <w:rPr>
+          <w:rFonts w:ascii="Times New Roman" w:eastAsia="Times New Roman" w:hAnsi="Times New Roman" w:cs="Times New Roman"/>
+          <w:color w:val="000000"/>
           <w:spacing w:val="0"/>
           <w:w w:val="100"/>
           <w:position w:val="0"/>
@@ -636,7 +730,9 @@
       </w:r>
       <w:r>
         <w:rPr>
+          <w:rFonts w:ascii="Times New Roman" w:eastAsia="Times New Roman" w:hAnsi="Times New Roman" w:cs="Times New Roman"/>
           <w:smallCaps/>
+          <w:color w:val="000000"/>
           <w:spacing w:val="0"/>
           <w:w w:val="100"/>
           <w:position w:val="0"/>
@@ -648,18 +744,20 @@
     </w:p>
     <w:p>
       <w:pPr>
-        <w:pStyle w:val="Style2"/>
-        <w:keepNext w:val="0"/>
-        <w:keepLines w:val="0"/>
-        <w:widowControl w:val="0"/>
-        <w:shd w:val="clear" w:color="auto" w:fill="auto"/>
-        <w:bidi w:val="0"/>
-        <w:spacing w:before="0" w:after="0" w:line="199" w:lineRule="auto"/>
-        <w:ind w:left="0" w:right="0" w:firstLine="240"/>
-        <w:jc w:val="both"/>
-      </w:pPr>
-      <w:r>
-        <w:rPr>
+        <w:pStyle w:val="Style3"/>
+        <w:keepNext w:val="0"/>
+        <w:keepLines w:val="0"/>
+        <w:widowControl w:val="0"/>
+        <w:shd w:val="clear" w:color="auto" w:fill="auto"/>
+        <w:bidi w:val="0"/>
+        <w:spacing w:line="199" w:lineRule="auto"/>
+        <w:ind w:left="0" w:firstLine="360"/>
+        <w:jc w:val="left"/>
+      </w:pPr>
+      <w:r>
+        <w:rPr>
+          <w:rFonts w:ascii="Times New Roman" w:eastAsia="Times New Roman" w:hAnsi="Times New Roman" w:cs="Times New Roman"/>
+          <w:color w:val="000000"/>
           <w:spacing w:val="0"/>
           <w:w w:val="100"/>
           <w:position w:val="0"/>
@@ -670,7 +768,9 @@
       </w:r>
       <w:r>
         <w:rPr>
+          <w:rFonts w:ascii="Times New Roman" w:eastAsia="Times New Roman" w:hAnsi="Times New Roman" w:cs="Times New Roman"/>
           <w:smallCaps/>
+          <w:color w:val="000000"/>
           <w:spacing w:val="0"/>
           <w:w w:val="100"/>
           <w:position w:val="0"/>
@@ -681,6 +781,8 @@
       </w:r>
       <w:r>
         <w:rPr>
+          <w:rFonts w:ascii="Times New Roman" w:eastAsia="Times New Roman" w:hAnsi="Times New Roman" w:cs="Times New Roman"/>
+          <w:color w:val="000000"/>
           <w:spacing w:val="0"/>
           <w:w w:val="100"/>
           <w:position w:val="0"/>
@@ -691,8 +793,10 @@
       </w:r>
       <w:r>
         <w:rPr>
+          <w:rFonts w:ascii="Times New Roman" w:eastAsia="Times New Roman" w:hAnsi="Times New Roman" w:cs="Times New Roman"/>
           <w:i/>
           <w:iCs/>
+          <w:color w:val="000000"/>
           <w:spacing w:val="0"/>
           <w:w w:val="100"/>
           <w:position w:val="0"/>
@@ -703,6 +807,8 @@
       </w:r>
       <w:r>
         <w:rPr>
+          <w:rFonts w:ascii="Times New Roman" w:eastAsia="Times New Roman" w:hAnsi="Times New Roman" w:cs="Times New Roman"/>
+          <w:color w:val="000000"/>
           <w:spacing w:val="0"/>
           <w:w w:val="100"/>
           <w:position w:val="0"/>
@@ -718,18 +824,20 @@
     </w:p>
     <w:p>
       <w:pPr>
-        <w:pStyle w:val="Style2"/>
-        <w:keepNext w:val="0"/>
-        <w:keepLines w:val="0"/>
-        <w:widowControl w:val="0"/>
-        <w:shd w:val="clear" w:color="auto" w:fill="auto"/>
-        <w:bidi w:val="0"/>
-        <w:spacing w:before="0" w:after="0" w:line="199" w:lineRule="auto"/>
-        <w:ind w:left="0" w:right="0" w:firstLine="240"/>
-        <w:jc w:val="both"/>
-      </w:pPr>
-      <w:r>
-        <w:rPr>
+        <w:pStyle w:val="Style3"/>
+        <w:keepNext w:val="0"/>
+        <w:keepLines w:val="0"/>
+        <w:widowControl w:val="0"/>
+        <w:shd w:val="clear" w:color="auto" w:fill="auto"/>
+        <w:bidi w:val="0"/>
+        <w:spacing w:line="199" w:lineRule="auto"/>
+        <w:ind w:left="0" w:firstLine="360"/>
+        <w:jc w:val="left"/>
+      </w:pPr>
+      <w:r>
+        <w:rPr>
+          <w:rFonts w:ascii="Times New Roman" w:eastAsia="Times New Roman" w:hAnsi="Times New Roman" w:cs="Times New Roman"/>
+          <w:color w:val="000000"/>
           <w:spacing w:val="0"/>
           <w:w w:val="100"/>
           <w:position w:val="0"/>
@@ -740,8 +848,10 @@
       </w:r>
       <w:r>
         <w:rPr>
+          <w:rFonts w:ascii="Times New Roman" w:eastAsia="Times New Roman" w:hAnsi="Times New Roman" w:cs="Times New Roman"/>
           <w:i/>
           <w:iCs/>
+          <w:color w:val="000000"/>
           <w:spacing w:val="0"/>
           <w:w w:val="100"/>
           <w:position w:val="0"/>
@@ -752,6 +862,8 @@
       </w:r>
       <w:r>
         <w:rPr>
+          <w:rFonts w:ascii="Times New Roman" w:eastAsia="Times New Roman" w:hAnsi="Times New Roman" w:cs="Times New Roman"/>
+          <w:color w:val="000000"/>
           <w:spacing w:val="0"/>
           <w:w w:val="100"/>
           <w:position w:val="0"/>
@@ -763,6 +875,7 @@
       <w:r>
         <w:rPr>
           <w:rFonts w:ascii="Arial Unicode MS" w:eastAsia="Arial Unicode MS" w:hAnsi="Arial Unicode MS" w:cs="Arial Unicode MS"/>
+          <w:color w:val="000000"/>
           <w:spacing w:val="0"/>
           <w:w w:val="100"/>
           <w:position w:val="0"/>
@@ -775,6 +888,8 @@
       </w:r>
       <w:r>
         <w:rPr>
+          <w:rFonts w:ascii="Times New Roman" w:eastAsia="Times New Roman" w:hAnsi="Times New Roman" w:cs="Times New Roman"/>
+          <w:color w:val="000000"/>
           <w:spacing w:val="0"/>
           <w:w w:val="100"/>
           <w:position w:val="0"/>
@@ -790,18 +905,20 @@
     </w:p>
     <w:p>
       <w:pPr>
-        <w:pStyle w:val="Style2"/>
-        <w:keepNext w:val="0"/>
-        <w:keepLines w:val="0"/>
-        <w:widowControl w:val="0"/>
-        <w:shd w:val="clear" w:color="auto" w:fill="auto"/>
-        <w:bidi w:val="0"/>
-        <w:spacing w:before="0" w:after="0" w:line="199" w:lineRule="auto"/>
-        <w:ind w:left="0" w:right="0" w:firstLine="240"/>
-        <w:jc w:val="both"/>
-      </w:pPr>
-      <w:r>
-        <w:rPr>
+        <w:pStyle w:val="Style3"/>
+        <w:keepNext w:val="0"/>
+        <w:keepLines w:val="0"/>
+        <w:widowControl w:val="0"/>
+        <w:shd w:val="clear" w:color="auto" w:fill="auto"/>
+        <w:bidi w:val="0"/>
+        <w:spacing w:line="199" w:lineRule="auto"/>
+        <w:ind w:left="0" w:firstLine="360"/>
+        <w:jc w:val="left"/>
+      </w:pPr>
+      <w:r>
+        <w:rPr>
+          <w:rFonts w:ascii="Times New Roman" w:eastAsia="Times New Roman" w:hAnsi="Times New Roman" w:cs="Times New Roman"/>
+          <w:color w:val="000000"/>
           <w:spacing w:val="0"/>
           <w:w w:val="100"/>
           <w:position w:val="0"/>
@@ -816,6 +933,8 @@
       </w:r>
       <w:r>
         <w:rPr>
+          <w:rFonts w:ascii="Times New Roman" w:eastAsia="Times New Roman" w:hAnsi="Times New Roman" w:cs="Times New Roman"/>
+          <w:color w:val="000000"/>
           <w:spacing w:val="0"/>
           <w:w w:val="100"/>
           <w:position w:val="0"/>
@@ -828,6 +947,8 @@
       </w:r>
       <w:r>
         <w:rPr>
+          <w:rFonts w:ascii="Times New Roman" w:eastAsia="Times New Roman" w:hAnsi="Times New Roman" w:cs="Times New Roman"/>
+          <w:color w:val="000000"/>
           <w:spacing w:val="0"/>
           <w:w w:val="100"/>
           <w:position w:val="0"/>
@@ -840,6 +961,8 @@
       </w:r>
       <w:r>
         <w:rPr>
+          <w:rFonts w:ascii="Times New Roman" w:eastAsia="Times New Roman" w:hAnsi="Times New Roman" w:cs="Times New Roman"/>
+          <w:color w:val="000000"/>
           <w:spacing w:val="0"/>
           <w:w w:val="100"/>
           <w:position w:val="0"/>
@@ -851,8 +974,10 @@
       </w:r>
       <w:r>
         <w:rPr>
+          <w:rFonts w:ascii="Times New Roman" w:eastAsia="Times New Roman" w:hAnsi="Times New Roman" w:cs="Times New Roman"/>
           <w:i/>
           <w:iCs/>
+          <w:color w:val="000000"/>
           <w:spacing w:val="0"/>
           <w:w w:val="100"/>
           <w:position w:val="0"/>
@@ -863,6 +988,8 @@
       </w:r>
       <w:r>
         <w:rPr>
+          <w:rFonts w:ascii="Times New Roman" w:eastAsia="Times New Roman" w:hAnsi="Times New Roman" w:cs="Times New Roman"/>
+          <w:color w:val="000000"/>
           <w:spacing w:val="0"/>
           <w:w w:val="100"/>
           <w:position w:val="0"/>
@@ -873,6 +1000,8 @@
       </w:r>
       <w:r>
         <w:rPr>
+          <w:rFonts w:ascii="Times New Roman" w:eastAsia="Times New Roman" w:hAnsi="Times New Roman" w:cs="Times New Roman"/>
+          <w:color w:val="000000"/>
           <w:spacing w:val="0"/>
           <w:w w:val="100"/>
           <w:position w:val="0"/>
@@ -889,9 +1018,8 @@
         <w:numRestart w:val="continuous"/>
       </w:footnotePr>
       <w:pgSz w:w="12240" w:h="15840"/>
-      <w:pgMar w:top="1499" w:left="1869" w:right="1792" w:bottom="1316" w:header="1071" w:footer="888" w:gutter="0"/>
-      <w:pgNumType w:start="110"/>
-      <w:cols w:num="2" w:space="100"/>
+      <w:pgMar w:top="1499" w:left="1869" w:right="1607" w:bottom="1316" w:header="0" w:footer="3" w:gutter="0"/>
+      <w:cols w:space="720"/>
       <w:noEndnote/>
       <w:rtlGutter w:val="0"/>
       <w:docGrid w:linePitch="360"/>
@@ -925,7 +1053,7 @@
   <w:docDefaults>
     <w:rPrDefault>
       <w:rPr>
-        <w:rFonts w:ascii="Arial Unicode MS" w:eastAsia="Arial Unicode MS" w:hAnsi="Arial Unicode MS" w:cs="Arial Unicode MS"/>
+        <w:rFonts w:ascii="Times New Roman" w:eastAsia="Times New Roman" w:hAnsi="Times New Roman" w:cs="Times New Roman"/>
         <w:sz w:val="24"/>
         <w:szCs w:val="24"/>
         <w:lang w:val="en-US" w:eastAsia="en-US" w:bidi="en-US"/>
@@ -957,7 +1085,7 @@
       <w:jc w:val="left"/>
     </w:pPr>
     <w:rPr>
-      <w:rFonts w:ascii="Arial Unicode MS" w:eastAsia="Arial Unicode MS" w:hAnsi="Arial Unicode MS" w:cs="Arial Unicode MS"/>
+      <w:rFonts w:ascii="Times New Roman" w:eastAsia="Times New Roman" w:hAnsi="Times New Roman" w:cs="Times New Roman"/>
       <w:color w:val="000000"/>
       <w:spacing w:val="0"/>
       <w:w w:val="100"/>
@@ -971,7 +1099,7 @@
   <w:style w:type="character" w:default="1" w:styleId="DefaultParagraphFont">
     <w:name w:val="Default Paragraph Font"/>
     <w:rPr>
-      <w:rFonts w:ascii="Arial Unicode MS" w:eastAsia="Arial Unicode MS" w:hAnsi="Arial Unicode MS" w:cs="Arial Unicode MS"/>
+      <w:rFonts w:ascii="Times New Roman" w:eastAsia="Times New Roman" w:hAnsi="Times New Roman" w:cs="Times New Roman"/>
       <w:color w:val="000000"/>
       <w:spacing w:val="0"/>
       <w:w w:val="100"/>
@@ -982,28 +1110,34 @@
       <w:lang w:val="en-US" w:eastAsia="en-US" w:bidi="en-US"/>
     </w:rPr>
   </w:style>
-  <w:style w:type="character" w:customStyle="1" w:styleId="CharStyle3">
+  <w:style w:type="character" w:styleId="Hyperlink">
+    <w:name w:val="Hyperlink"/>
+    <w:basedOn w:val="DefaultParagraphFont"/>
+    <w:rPr>
+      <w:color w:val="0066CC"/>
+      <w:u w:val="single"/>
+    </w:rPr>
+  </w:style>
+  <w:style w:type="character" w:customStyle="1" w:styleId="CharStyle4">
     <w:name w:val="Body text_"/>
     <w:basedOn w:val="DefaultParagraphFont"/>
-    <w:link w:val="Style2"/>
+    <w:link w:val="Style3"/>
     <w:rPr>
-      <w:rFonts w:ascii="Times New Roman" w:eastAsia="Times New Roman" w:hAnsi="Times New Roman" w:cs="Times New Roman"/>
       <w:b w:val="0"/>
       <w:bCs w:val="0"/>
       <w:i w:val="0"/>
       <w:iCs w:val="0"/>
       <w:smallCaps w:val="0"/>
       <w:strike w:val="0"/>
-      <w:color w:val="5B4E3A"/>
       <w:sz w:val="18"/>
       <w:szCs w:val="18"/>
       <w:u w:val="none"/>
     </w:rPr>
   </w:style>
-  <w:style w:type="paragraph" w:styleId="Style2">
+  <w:style w:type="paragraph" w:styleId="Style3">
     <w:name w:val="Body text"/>
     <w:basedOn w:val="Normal"/>
-    <w:link w:val="CharStyle3"/>
+    <w:link w:val="CharStyle4"/>
     <w:qFormat/>
     <w:pPr>
       <w:widowControl w:val="0"/>
@@ -1011,14 +1145,12 @@
       <w:ind w:firstLine="220"/>
     </w:pPr>
     <w:rPr>
-      <w:rFonts w:ascii="Times New Roman" w:eastAsia="Times New Roman" w:hAnsi="Times New Roman" w:cs="Times New Roman"/>
       <w:b w:val="0"/>
       <w:bCs w:val="0"/>
       <w:i w:val="0"/>
       <w:iCs w:val="0"/>
       <w:smallCaps w:val="0"/>
       <w:strike w:val="0"/>
-      <w:color w:val="5B4E3A"/>
       <w:sz w:val="18"/>
       <w:szCs w:val="18"/>
       <w:u w:val="none"/>
